--- a/九章学习/Twitter设计/Twitter设计课-与面试相关的先导课程.docx
+++ b/九章学习/Twitter设计/Twitter设计课-与面试相关的先导课程.docx
@@ -5,6 +5,77 @@
     <w:p>
       <w:pPr>
         <w:rPr>
+          <w:rFonts w:ascii="Times New Roman" w:eastAsiaTheme="majorEastAsia" w:hAnsi="Times New Roman" w:cs="Times New Roman" w:hint="eastAsia"/>
+          <w:sz w:val="28"/>
+          <w:szCs w:val="28"/>
+        </w:rPr>
+      </w:pPr>
+    </w:p>
+    <w:p>
+      <w:pPr>
+        <w:rPr>
+          <w:rFonts w:ascii="Times New Roman" w:eastAsiaTheme="majorEastAsia" w:hAnsi="Times New Roman" w:cs="Times New Roman" w:hint="eastAsia"/>
+          <w:sz w:val="28"/>
+          <w:szCs w:val="28"/>
+        </w:rPr>
+      </w:pPr>
+      <w:r>
+        <w:rPr>
+          <w:rFonts w:ascii="Times New Roman" w:eastAsiaTheme="majorEastAsia" w:hAnsi="Times New Roman" w:cs="Times New Roman" w:hint="eastAsia"/>
+          <w:sz w:val="28"/>
+          <w:szCs w:val="28"/>
+        </w:rPr>
+        <w:t>读多写少的数据库：</w:t>
+      </w:r>
+      <w:proofErr w:type="spellStart"/>
+      <w:r>
+        <w:rPr>
+          <w:rFonts w:ascii="Times New Roman" w:eastAsiaTheme="majorEastAsia" w:hAnsi="Times New Roman" w:cs="Times New Roman" w:hint="eastAsia"/>
+          <w:sz w:val="28"/>
+          <w:szCs w:val="28"/>
+        </w:rPr>
+        <w:t>Memcached</w:t>
+      </w:r>
+      <w:proofErr w:type="spellEnd"/>
+      <w:r>
+        <w:rPr>
+          <w:rFonts w:ascii="Times New Roman" w:eastAsiaTheme="majorEastAsia" w:hAnsi="Times New Roman" w:cs="Times New Roman" w:hint="eastAsia"/>
+          <w:sz w:val="28"/>
+          <w:szCs w:val="28"/>
+        </w:rPr>
+        <w:t>和</w:t>
+      </w:r>
+      <w:proofErr w:type="spellStart"/>
+      <w:r>
+        <w:rPr>
+          <w:rFonts w:ascii="Times New Roman" w:eastAsiaTheme="majorEastAsia" w:hAnsi="Times New Roman" w:cs="Times New Roman" w:hint="eastAsia"/>
+          <w:sz w:val="28"/>
+          <w:szCs w:val="28"/>
+        </w:rPr>
+        <w:t>Redis</w:t>
+      </w:r>
+      <w:proofErr w:type="spellEnd"/>
+      <w:r>
+        <w:rPr>
+          <w:rFonts w:ascii="Times New Roman" w:eastAsiaTheme="majorEastAsia" w:hAnsi="Times New Roman" w:cs="Times New Roman" w:hint="eastAsia"/>
+          <w:sz w:val="28"/>
+          <w:szCs w:val="28"/>
+        </w:rPr>
+        <w:t>。</w:t>
+      </w:r>
+    </w:p>
+    <w:p>
+      <w:pPr>
+        <w:rPr>
+          <w:rFonts w:ascii="Times New Roman" w:eastAsiaTheme="majorEastAsia" w:hAnsi="Times New Roman" w:cs="Times New Roman" w:hint="eastAsia"/>
+          <w:sz w:val="28"/>
+          <w:szCs w:val="28"/>
+        </w:rPr>
+      </w:pPr>
+    </w:p>
+    <w:p>
+      <w:pPr>
+        <w:rPr>
           <w:rFonts w:ascii="Times New Roman" w:eastAsiaTheme="majorEastAsia" w:hAnsi="Times New Roman" w:cs="Times New Roman"/>
           <w:sz w:val="28"/>
           <w:szCs w:val="28"/>
@@ -32,7 +103,24 @@
           <w:sz w:val="28"/>
           <w:szCs w:val="28"/>
         </w:rPr>
-        <w:t>需要写多读少的数据库，适合使用</w:t>
+        <w:t>需要</w:t>
+      </w:r>
+      <w:r>
+        <w:rPr>
+          <w:rFonts w:ascii="Times New Roman" w:eastAsiaTheme="majorEastAsia" w:hAnsi="Times New Roman" w:cs="Times New Roman" w:hint="eastAsia"/>
+          <w:color w:val="FF0000"/>
+          <w:sz w:val="28"/>
+          <w:szCs w:val="28"/>
+        </w:rPr>
+        <w:t>写多读少的数据库</w:t>
+      </w:r>
+      <w:r>
+        <w:rPr>
+          <w:rFonts w:ascii="Times New Roman" w:eastAsiaTheme="majorEastAsia" w:hAnsi="Times New Roman" w:cs="Times New Roman" w:hint="eastAsia"/>
+          <w:sz w:val="28"/>
+          <w:szCs w:val="28"/>
+        </w:rPr>
+        <w:t>，适合使用</w:t>
       </w:r>
       <w:proofErr w:type="spellStart"/>
       <w:r>
@@ -56,16 +144,16 @@
     <w:p>
       <w:pPr>
         <w:rPr>
-          <w:rFonts w:ascii="Times New Roman" w:eastAsiaTheme="majorEastAsia" w:hAnsi="Times New Roman" w:cs="Times New Roman" w:hint="eastAsia"/>
-          <w:sz w:val="28"/>
-          <w:szCs w:val="28"/>
-        </w:rPr>
-      </w:pPr>
-    </w:p>
-    <w:p>
-      <w:pPr>
-        <w:rPr>
-          <w:rFonts w:ascii="Times New Roman" w:eastAsiaTheme="majorEastAsia" w:hAnsi="Times New Roman" w:cs="Times New Roman" w:hint="eastAsia"/>
+          <w:rFonts w:ascii="Times New Roman" w:eastAsiaTheme="majorEastAsia" w:hAnsi="Times New Roman" w:cs="Times New Roman"/>
+          <w:sz w:val="28"/>
+          <w:szCs w:val="28"/>
+        </w:rPr>
+      </w:pPr>
+    </w:p>
+    <w:p>
+      <w:pPr>
+        <w:rPr>
+          <w:rFonts w:ascii="Times New Roman" w:eastAsiaTheme="majorEastAsia" w:hAnsi="Times New Roman" w:cs="Times New Roman"/>
           <w:sz w:val="28"/>
           <w:szCs w:val="28"/>
         </w:rPr>
@@ -90,16 +178,16 @@
     <w:p>
       <w:pPr>
         <w:rPr>
-          <w:rFonts w:ascii="Times New Roman" w:eastAsiaTheme="majorEastAsia" w:hAnsi="Times New Roman" w:cs="Times New Roman" w:hint="eastAsia"/>
-          <w:sz w:val="28"/>
-          <w:szCs w:val="28"/>
-        </w:rPr>
-      </w:pPr>
-    </w:p>
-    <w:p>
-      <w:pPr>
-        <w:rPr>
-          <w:rFonts w:ascii="Times New Roman" w:eastAsiaTheme="majorEastAsia" w:hAnsi="Times New Roman" w:cs="Times New Roman" w:hint="eastAsia"/>
+          <w:rFonts w:ascii="Times New Roman" w:eastAsiaTheme="majorEastAsia" w:hAnsi="Times New Roman" w:cs="Times New Roman"/>
+          <w:sz w:val="28"/>
+          <w:szCs w:val="28"/>
+        </w:rPr>
+      </w:pPr>
+    </w:p>
+    <w:p>
+      <w:pPr>
+        <w:rPr>
+          <w:rFonts w:ascii="Times New Roman" w:eastAsiaTheme="majorEastAsia" w:hAnsi="Times New Roman" w:cs="Times New Roman"/>
           <w:sz w:val="28"/>
           <w:szCs w:val="28"/>
         </w:rPr>
@@ -124,16 +212,16 @@
     <w:p>
       <w:pPr>
         <w:rPr>
-          <w:rFonts w:ascii="Times New Roman" w:eastAsiaTheme="majorEastAsia" w:hAnsi="Times New Roman" w:cs="Times New Roman" w:hint="eastAsia"/>
-          <w:sz w:val="28"/>
-          <w:szCs w:val="28"/>
-        </w:rPr>
-      </w:pPr>
-    </w:p>
-    <w:p>
-      <w:pPr>
-        <w:rPr>
-          <w:rFonts w:ascii="Times New Roman" w:eastAsiaTheme="majorEastAsia" w:hAnsi="Times New Roman" w:cs="Times New Roman" w:hint="eastAsia"/>
+          <w:rFonts w:ascii="Times New Roman" w:eastAsiaTheme="majorEastAsia" w:hAnsi="Times New Roman" w:cs="Times New Roman"/>
+          <w:sz w:val="28"/>
+          <w:szCs w:val="28"/>
+        </w:rPr>
+      </w:pPr>
+    </w:p>
+    <w:p>
+      <w:pPr>
+        <w:rPr>
+          <w:rFonts w:ascii="Times New Roman" w:eastAsiaTheme="majorEastAsia" w:hAnsi="Times New Roman" w:cs="Times New Roman"/>
           <w:sz w:val="28"/>
           <w:szCs w:val="28"/>
         </w:rPr>
@@ -174,16 +262,16 @@
     <w:p>
       <w:pPr>
         <w:rPr>
-          <w:rFonts w:ascii="Times New Roman" w:eastAsiaTheme="majorEastAsia" w:hAnsi="Times New Roman" w:cs="Times New Roman" w:hint="eastAsia"/>
-          <w:sz w:val="28"/>
-          <w:szCs w:val="28"/>
-        </w:rPr>
-      </w:pPr>
-    </w:p>
-    <w:p>
-      <w:pPr>
-        <w:rPr>
-          <w:rFonts w:ascii="Times New Roman" w:eastAsiaTheme="majorEastAsia" w:hAnsi="Times New Roman" w:cs="Times New Roman" w:hint="eastAsia"/>
+          <w:rFonts w:ascii="Times New Roman" w:eastAsiaTheme="majorEastAsia" w:hAnsi="Times New Roman" w:cs="Times New Roman"/>
+          <w:sz w:val="28"/>
+          <w:szCs w:val="28"/>
+        </w:rPr>
+      </w:pPr>
+    </w:p>
+    <w:p>
+      <w:pPr>
+        <w:rPr>
+          <w:rFonts w:ascii="Times New Roman" w:eastAsiaTheme="majorEastAsia" w:hAnsi="Times New Roman" w:cs="Times New Roman"/>
           <w:sz w:val="28"/>
           <w:szCs w:val="28"/>
         </w:rPr>
@@ -276,11 +364,268 @@
           <w:sz w:val="28"/>
           <w:szCs w:val="28"/>
         </w:rPr>
+        <w:t>在</w:t>
+      </w:r>
+      <w:r>
+        <w:rPr>
+          <w:rFonts w:ascii="Times New Roman" w:eastAsiaTheme="majorEastAsia" w:hAnsi="Times New Roman" w:cs="Times New Roman" w:hint="eastAsia"/>
+          <w:sz w:val="28"/>
+          <w:szCs w:val="28"/>
+        </w:rPr>
+        <w:t>Load Balance</w:t>
+      </w:r>
+      <w:r>
+        <w:rPr>
+          <w:rFonts w:ascii="Times New Roman" w:eastAsiaTheme="majorEastAsia" w:hAnsi="Times New Roman" w:cs="Times New Roman" w:hint="eastAsia"/>
+          <w:sz w:val="28"/>
+          <w:szCs w:val="28"/>
+        </w:rPr>
+        <w:t>中，如果配置了多台机器，主机在判断下属的分机是否仍然在工作时，</w:t>
+      </w:r>
+      <w:r>
+        <w:rPr>
+          <w:rFonts w:ascii="Times New Roman" w:eastAsiaTheme="majorEastAsia" w:hAnsi="Times New Roman" w:cs="Times New Roman" w:hint="eastAsia"/>
+          <w:color w:val="FF0000"/>
+          <w:sz w:val="28"/>
+          <w:szCs w:val="28"/>
+        </w:rPr>
+        <w:t>较好的方式是采用</w:t>
+      </w:r>
+      <w:r>
+        <w:rPr>
+          <w:rFonts w:ascii="Times New Roman" w:eastAsiaTheme="majorEastAsia" w:hAnsi="Times New Roman" w:cs="Times New Roman" w:hint="eastAsia"/>
+          <w:color w:val="FF0000"/>
+          <w:sz w:val="28"/>
+          <w:szCs w:val="28"/>
+        </w:rPr>
+        <w:t>heartbeat</w:t>
+      </w:r>
+      <w:r>
+        <w:rPr>
+          <w:rFonts w:ascii="Times New Roman" w:eastAsiaTheme="majorEastAsia" w:hAnsi="Times New Roman" w:cs="Times New Roman" w:hint="eastAsia"/>
+          <w:color w:val="FF0000"/>
+          <w:sz w:val="28"/>
+          <w:szCs w:val="28"/>
+        </w:rPr>
+        <w:t>的</w:t>
+      </w:r>
+      <w:r>
+        <w:rPr>
+          <w:rFonts w:ascii="Times New Roman" w:eastAsiaTheme="majorEastAsia" w:hAnsi="Times New Roman" w:cs="Times New Roman" w:hint="eastAsia"/>
+          <w:color w:val="FF0000"/>
+          <w:sz w:val="28"/>
+          <w:szCs w:val="28"/>
+        </w:rPr>
         <w:t>Push</w:t>
       </w:r>
       <w:r>
         <w:rPr>
           <w:rFonts w:ascii="Times New Roman" w:eastAsiaTheme="majorEastAsia" w:hAnsi="Times New Roman" w:cs="Times New Roman" w:hint="eastAsia"/>
+          <w:color w:val="FF0000"/>
+          <w:sz w:val="28"/>
+          <w:szCs w:val="28"/>
+        </w:rPr>
+        <w:t>模式</w:t>
+      </w:r>
+      <w:r>
+        <w:rPr>
+          <w:rFonts w:ascii="Times New Roman" w:eastAsiaTheme="majorEastAsia" w:hAnsi="Times New Roman" w:cs="Times New Roman" w:hint="eastAsia"/>
+          <w:sz w:val="28"/>
+          <w:szCs w:val="28"/>
+        </w:rPr>
+        <w:t>，避免去使用</w:t>
+      </w:r>
+      <w:r>
+        <w:rPr>
+          <w:rFonts w:ascii="Times New Roman" w:eastAsiaTheme="majorEastAsia" w:hAnsi="Times New Roman" w:cs="Times New Roman" w:hint="eastAsia"/>
+          <w:sz w:val="28"/>
+          <w:szCs w:val="28"/>
+        </w:rPr>
+        <w:t>Poll</w:t>
+      </w:r>
+      <w:r>
+        <w:rPr>
+          <w:rFonts w:ascii="Times New Roman" w:eastAsiaTheme="majorEastAsia" w:hAnsi="Times New Roman" w:cs="Times New Roman" w:hint="eastAsia"/>
+          <w:sz w:val="28"/>
+          <w:szCs w:val="28"/>
+        </w:rPr>
+        <w:t>，原因是</w:t>
+      </w:r>
+      <w:r>
+        <w:rPr>
+          <w:rFonts w:ascii="Times New Roman" w:eastAsiaTheme="majorEastAsia" w:hAnsi="Times New Roman" w:cs="Times New Roman" w:hint="eastAsia"/>
+          <w:sz w:val="28"/>
+          <w:szCs w:val="28"/>
+        </w:rPr>
+        <w:t>heartbeat</w:t>
+      </w:r>
+      <w:r>
+        <w:rPr>
+          <w:rFonts w:ascii="Times New Roman" w:eastAsiaTheme="majorEastAsia" w:hAnsi="Times New Roman" w:cs="Times New Roman" w:hint="eastAsia"/>
+          <w:sz w:val="28"/>
+          <w:szCs w:val="28"/>
+        </w:rPr>
+        <w:t>更为简洁，分机只需要将信息发给主机，所有的判断都在主机</w:t>
+      </w:r>
+      <w:r>
+        <w:rPr>
+          <w:rFonts w:ascii="Times New Roman" w:eastAsiaTheme="majorEastAsia" w:hAnsi="Times New Roman" w:cs="Times New Roman" w:hint="eastAsia"/>
+          <w:sz w:val="28"/>
+          <w:szCs w:val="28"/>
+        </w:rPr>
+        <w:t>上进行，而且即使主机上的判断服务发生问题，只要能接受分机</w:t>
+      </w:r>
+      <w:r>
+        <w:rPr>
+          <w:rFonts w:ascii="Times New Roman" w:eastAsiaTheme="majorEastAsia" w:hAnsi="Times New Roman" w:cs="Times New Roman" w:hint="eastAsia"/>
+          <w:sz w:val="28"/>
+          <w:szCs w:val="28"/>
+        </w:rPr>
+        <w:t>heartbeat</w:t>
+      </w:r>
+      <w:r>
+        <w:rPr>
+          <w:rFonts w:ascii="Times New Roman" w:eastAsiaTheme="majorEastAsia" w:hAnsi="Times New Roman" w:cs="Times New Roman" w:hint="eastAsia"/>
+          <w:sz w:val="28"/>
+          <w:szCs w:val="28"/>
+        </w:rPr>
+        <w:t>的信息并做好记录</w:t>
+      </w:r>
+      <w:r>
+        <w:rPr>
+          <w:rFonts w:ascii="Times New Roman" w:eastAsiaTheme="majorEastAsia" w:hAnsi="Times New Roman" w:cs="Times New Roman" w:hint="eastAsia"/>
+          <w:sz w:val="28"/>
+          <w:szCs w:val="28"/>
+        </w:rPr>
+        <w:t>，</w:t>
+      </w:r>
+      <w:r>
+        <w:rPr>
+          <w:rFonts w:ascii="Times New Roman" w:eastAsiaTheme="majorEastAsia" w:hAnsi="Times New Roman" w:cs="Times New Roman" w:hint="eastAsia"/>
+          <w:sz w:val="28"/>
+          <w:szCs w:val="28"/>
+        </w:rPr>
+        <w:t>当主机的判断服务恢复时，仍然可以根据记录来判断分机是否挂掉；</w:t>
+      </w:r>
+      <w:r>
+        <w:rPr>
+          <w:rFonts w:ascii="Times New Roman" w:eastAsiaTheme="majorEastAsia" w:hAnsi="Times New Roman" w:cs="Times New Roman" w:hint="eastAsia"/>
+          <w:sz w:val="28"/>
+          <w:szCs w:val="28"/>
+        </w:rPr>
+        <w:t>而</w:t>
+      </w:r>
+      <w:r>
+        <w:rPr>
+          <w:rFonts w:ascii="Times New Roman" w:eastAsiaTheme="majorEastAsia" w:hAnsi="Times New Roman" w:cs="Times New Roman" w:hint="eastAsia"/>
+          <w:sz w:val="28"/>
+          <w:szCs w:val="28"/>
+        </w:rPr>
+        <w:t>Poll</w:t>
+      </w:r>
+      <w:r>
+        <w:rPr>
+          <w:rFonts w:ascii="Times New Roman" w:eastAsiaTheme="majorEastAsia" w:hAnsi="Times New Roman" w:cs="Times New Roman" w:hint="eastAsia"/>
+          <w:sz w:val="28"/>
+          <w:szCs w:val="28"/>
+        </w:rPr>
+        <w:t>模式，需要每台分机上都有一个</w:t>
+      </w:r>
+      <w:proofErr w:type="gramStart"/>
+      <w:r>
+        <w:rPr>
+          <w:rFonts w:ascii="Times New Roman" w:eastAsiaTheme="majorEastAsia" w:hAnsi="Times New Roman" w:cs="Times New Roman" w:hint="eastAsia"/>
+          <w:sz w:val="28"/>
+          <w:szCs w:val="28"/>
+        </w:rPr>
+        <w:t>微服务</w:t>
+      </w:r>
+      <w:proofErr w:type="gramEnd"/>
+      <w:r>
+        <w:rPr>
+          <w:rFonts w:ascii="Times New Roman" w:eastAsiaTheme="majorEastAsia" w:hAnsi="Times New Roman" w:cs="Times New Roman" w:hint="eastAsia"/>
+          <w:sz w:val="28"/>
+          <w:szCs w:val="28"/>
+        </w:rPr>
+        <w:t>接受</w:t>
+      </w:r>
+      <w:r>
+        <w:rPr>
+          <w:rFonts w:ascii="Times New Roman" w:eastAsiaTheme="majorEastAsia" w:hAnsi="Times New Roman" w:cs="Times New Roman" w:hint="eastAsia"/>
+          <w:sz w:val="28"/>
+          <w:szCs w:val="28"/>
+        </w:rPr>
+        <w:t>Request</w:t>
+      </w:r>
+      <w:r>
+        <w:rPr>
+          <w:rFonts w:ascii="Times New Roman" w:eastAsiaTheme="majorEastAsia" w:hAnsi="Times New Roman" w:cs="Times New Roman" w:hint="eastAsia"/>
+          <w:sz w:val="28"/>
+          <w:szCs w:val="28"/>
+        </w:rPr>
+        <w:t>并返回</w:t>
+      </w:r>
+      <w:r>
+        <w:rPr>
+          <w:rFonts w:ascii="Times New Roman" w:eastAsiaTheme="majorEastAsia" w:hAnsi="Times New Roman" w:cs="Times New Roman" w:hint="eastAsia"/>
+          <w:sz w:val="28"/>
+          <w:szCs w:val="28"/>
+        </w:rPr>
+        <w:t>Response</w:t>
+      </w:r>
+      <w:r>
+        <w:rPr>
+          <w:rFonts w:ascii="Times New Roman" w:eastAsiaTheme="majorEastAsia" w:hAnsi="Times New Roman" w:cs="Times New Roman" w:hint="eastAsia"/>
+          <w:sz w:val="28"/>
+          <w:szCs w:val="28"/>
+        </w:rPr>
+        <w:t>的操作，信息要一来一回，代码要更复杂些</w:t>
+      </w:r>
+      <w:r>
+        <w:rPr>
+          <w:rFonts w:ascii="Times New Roman" w:eastAsiaTheme="majorEastAsia" w:hAnsi="Times New Roman" w:cs="Times New Roman" w:hint="eastAsia"/>
+          <w:sz w:val="28"/>
+          <w:szCs w:val="28"/>
+        </w:rPr>
+        <w:t>，而且如果主机的判断服务出问题了，判断分机是否挂掉就无法完成</w:t>
+      </w:r>
+      <w:r>
+        <w:rPr>
+          <w:rFonts w:ascii="Times New Roman" w:eastAsiaTheme="majorEastAsia" w:hAnsi="Times New Roman" w:cs="Times New Roman" w:hint="eastAsia"/>
+          <w:sz w:val="28"/>
+          <w:szCs w:val="28"/>
+        </w:rPr>
+        <w:t>。</w:t>
+      </w:r>
+    </w:p>
+    <w:p>
+      <w:pPr>
+        <w:rPr>
+          <w:rFonts w:ascii="Times New Roman" w:eastAsiaTheme="majorEastAsia" w:hAnsi="Times New Roman" w:cs="Times New Roman"/>
+          <w:sz w:val="28"/>
+          <w:szCs w:val="28"/>
+        </w:rPr>
+      </w:pPr>
+    </w:p>
+    <w:p>
+      <w:pPr>
+        <w:rPr>
+          <w:rFonts w:ascii="Times New Roman" w:eastAsiaTheme="majorEastAsia" w:hAnsi="Times New Roman" w:cs="Times New Roman"/>
+          <w:sz w:val="28"/>
+          <w:szCs w:val="28"/>
+        </w:rPr>
+      </w:pPr>
+      <w:r>
+        <w:rPr>
+          <w:rFonts w:ascii="Times New Roman" w:eastAsiaTheme="majorEastAsia" w:hAnsi="Times New Roman" w:cs="Times New Roman" w:hint="eastAsia"/>
+          <w:sz w:val="28"/>
+          <w:szCs w:val="28"/>
+        </w:rPr>
+        <w:t>Push</w:t>
+      </w:r>
+      <w:r>
+        <w:rPr>
+          <w:rFonts w:ascii="Times New Roman" w:eastAsiaTheme="majorEastAsia" w:hAnsi="Times New Roman" w:cs="Times New Roman" w:hint="eastAsia"/>
           <w:sz w:val="28"/>
           <w:szCs w:val="28"/>
         </w:rPr>
@@ -290,16 +635,16 @@
     <w:p>
       <w:pPr>
         <w:rPr>
-          <w:rFonts w:ascii="Times New Roman" w:eastAsiaTheme="majorEastAsia" w:hAnsi="Times New Roman" w:cs="Times New Roman" w:hint="eastAsia"/>
-          <w:sz w:val="28"/>
-          <w:szCs w:val="28"/>
-        </w:rPr>
-      </w:pPr>
-    </w:p>
-    <w:p>
-      <w:pPr>
-        <w:rPr>
-          <w:rFonts w:ascii="Times New Roman" w:eastAsiaTheme="majorEastAsia" w:hAnsi="Times New Roman" w:cs="Times New Roman" w:hint="eastAsia"/>
+          <w:rFonts w:ascii="Times New Roman" w:eastAsiaTheme="majorEastAsia" w:hAnsi="Times New Roman" w:cs="Times New Roman"/>
+          <w:sz w:val="28"/>
+          <w:szCs w:val="28"/>
+        </w:rPr>
+      </w:pPr>
+    </w:p>
+    <w:p>
+      <w:pPr>
+        <w:rPr>
+          <w:rFonts w:ascii="Times New Roman" w:eastAsiaTheme="majorEastAsia" w:hAnsi="Times New Roman" w:cs="Times New Roman"/>
           <w:sz w:val="28"/>
           <w:szCs w:val="28"/>
         </w:rPr>
@@ -317,7 +662,7 @@
       <w:pPr>
         <w:jc w:val="center"/>
         <w:rPr>
-          <w:rFonts w:ascii="Times New Roman" w:eastAsiaTheme="majorEastAsia" w:hAnsi="Times New Roman" w:cs="Times New Roman" w:hint="eastAsia"/>
+          <w:rFonts w:ascii="Times New Roman" w:eastAsiaTheme="majorEastAsia" w:hAnsi="Times New Roman" w:cs="Times New Roman"/>
           <w:sz w:val="28"/>
           <w:szCs w:val="28"/>
         </w:rPr>
@@ -379,16 +724,16 @@
     <w:p>
       <w:pPr>
         <w:rPr>
-          <w:rFonts w:ascii="Times New Roman" w:eastAsiaTheme="majorEastAsia" w:hAnsi="Times New Roman" w:cs="Times New Roman" w:hint="eastAsia"/>
-          <w:sz w:val="28"/>
-          <w:szCs w:val="28"/>
-        </w:rPr>
-      </w:pPr>
-    </w:p>
-    <w:p>
-      <w:pPr>
-        <w:rPr>
-          <w:rFonts w:ascii="Times New Roman" w:eastAsiaTheme="majorEastAsia" w:hAnsi="Times New Roman" w:cs="Times New Roman" w:hint="eastAsia"/>
+          <w:rFonts w:ascii="Times New Roman" w:eastAsiaTheme="majorEastAsia" w:hAnsi="Times New Roman" w:cs="Times New Roman"/>
+          <w:sz w:val="28"/>
+          <w:szCs w:val="28"/>
+        </w:rPr>
+      </w:pPr>
+    </w:p>
+    <w:p>
+      <w:pPr>
+        <w:rPr>
+          <w:rFonts w:ascii="Times New Roman" w:eastAsiaTheme="majorEastAsia" w:hAnsi="Times New Roman" w:cs="Times New Roman"/>
           <w:sz w:val="28"/>
           <w:szCs w:val="28"/>
         </w:rPr>
@@ -423,8 +768,178 @@
           <w:sz w:val="28"/>
           <w:szCs w:val="28"/>
         </w:rPr>
-        <w:t>其</w:t>
-      </w:r>
+        <w:t>其实也是一个</w:t>
+      </w:r>
+      <w:r>
+        <w:rPr>
+          <w:rFonts w:ascii="Times New Roman" w:eastAsiaTheme="majorEastAsia" w:hAnsi="Times New Roman" w:cs="Times New Roman" w:hint="eastAsia"/>
+          <w:sz w:val="28"/>
+          <w:szCs w:val="28"/>
+        </w:rPr>
+        <w:t>Buffer</w:t>
+      </w:r>
+      <w:r>
+        <w:rPr>
+          <w:rFonts w:ascii="Times New Roman" w:eastAsiaTheme="majorEastAsia" w:hAnsi="Times New Roman" w:cs="Times New Roman" w:hint="eastAsia"/>
+          <w:sz w:val="28"/>
+          <w:szCs w:val="28"/>
+        </w:rPr>
+        <w:t>。</w:t>
+      </w:r>
+    </w:p>
+    <w:p>
+      <w:pPr>
+        <w:rPr>
+          <w:rFonts w:ascii="Times New Roman" w:eastAsiaTheme="majorEastAsia" w:hAnsi="Times New Roman" w:cs="Times New Roman" w:hint="eastAsia"/>
+          <w:sz w:val="28"/>
+          <w:szCs w:val="28"/>
+        </w:rPr>
+      </w:pPr>
+    </w:p>
+    <w:p>
+      <w:pPr>
+        <w:rPr>
+          <w:rFonts w:ascii="Times New Roman" w:eastAsiaTheme="majorEastAsia" w:hAnsi="Times New Roman" w:cs="Times New Roman" w:hint="eastAsia"/>
+          <w:sz w:val="28"/>
+          <w:szCs w:val="28"/>
+        </w:rPr>
+      </w:pPr>
+      <w:r>
+        <w:rPr>
+          <w:rFonts w:ascii="Times New Roman" w:eastAsiaTheme="majorEastAsia" w:hAnsi="Times New Roman" w:cs="Times New Roman" w:hint="eastAsia"/>
+          <w:sz w:val="28"/>
+          <w:szCs w:val="28"/>
+        </w:rPr>
+        <w:t>生活中的快递站就是一个</w:t>
+      </w:r>
+      <w:r>
+        <w:rPr>
+          <w:rFonts w:ascii="Times New Roman" w:eastAsiaTheme="majorEastAsia" w:hAnsi="Times New Roman" w:cs="Times New Roman" w:hint="eastAsia"/>
+          <w:sz w:val="28"/>
+          <w:szCs w:val="28"/>
+        </w:rPr>
+        <w:t>Buffer</w:t>
+      </w:r>
+      <w:r>
+        <w:rPr>
+          <w:rFonts w:ascii="Times New Roman" w:eastAsiaTheme="majorEastAsia" w:hAnsi="Times New Roman" w:cs="Times New Roman" w:hint="eastAsia"/>
+          <w:sz w:val="28"/>
+          <w:szCs w:val="28"/>
+        </w:rPr>
+        <w:t>，一次性会把几百件快递放到快递站，然后由快递员分发。</w:t>
+      </w:r>
+    </w:p>
+    <w:p>
+      <w:pPr>
+        <w:rPr>
+          <w:rFonts w:ascii="Times New Roman" w:eastAsiaTheme="majorEastAsia" w:hAnsi="Times New Roman" w:cs="Times New Roman"/>
+          <w:sz w:val="28"/>
+          <w:szCs w:val="28"/>
+        </w:rPr>
+      </w:pPr>
+    </w:p>
+    <w:p>
+      <w:pPr>
+        <w:rPr>
+          <w:rFonts w:ascii="Times New Roman" w:eastAsiaTheme="majorEastAsia" w:hAnsi="Times New Roman" w:cs="Times New Roman"/>
+          <w:sz w:val="28"/>
+          <w:szCs w:val="28"/>
+        </w:rPr>
+      </w:pPr>
+      <w:r>
+        <w:rPr>
+          <w:rFonts w:ascii="Times New Roman" w:eastAsiaTheme="majorEastAsia" w:hAnsi="Times New Roman" w:cs="Times New Roman" w:hint="eastAsia"/>
+          <w:sz w:val="28"/>
+          <w:szCs w:val="28"/>
+        </w:rPr>
+        <w:t>凡是</w:t>
+      </w:r>
+      <w:r>
+        <w:rPr>
+          <w:rFonts w:ascii="Times New Roman" w:eastAsiaTheme="majorEastAsia" w:hAnsi="Times New Roman" w:cs="Times New Roman" w:hint="eastAsia"/>
+          <w:color w:val="FF0000"/>
+          <w:sz w:val="28"/>
+          <w:szCs w:val="28"/>
+        </w:rPr>
+        <w:t>用到第三方</w:t>
+      </w:r>
+      <w:r>
+        <w:rPr>
+          <w:rFonts w:ascii="Times New Roman" w:eastAsiaTheme="majorEastAsia" w:hAnsi="Times New Roman" w:cs="Times New Roman" w:hint="eastAsia"/>
+          <w:color w:val="FF0000"/>
+          <w:sz w:val="28"/>
+          <w:szCs w:val="28"/>
+        </w:rPr>
+        <w:t>API</w:t>
+      </w:r>
+      <w:r>
+        <w:rPr>
+          <w:rFonts w:ascii="Times New Roman" w:eastAsiaTheme="majorEastAsia" w:hAnsi="Times New Roman" w:cs="Times New Roman" w:hint="eastAsia"/>
+          <w:color w:val="FF0000"/>
+          <w:sz w:val="28"/>
+          <w:szCs w:val="28"/>
+        </w:rPr>
+        <w:t>调用的</w:t>
+      </w:r>
+      <w:r>
+        <w:rPr>
+          <w:rFonts w:ascii="Times New Roman" w:eastAsiaTheme="majorEastAsia" w:hAnsi="Times New Roman" w:cs="Times New Roman" w:hint="eastAsia"/>
+          <w:sz w:val="28"/>
+          <w:szCs w:val="28"/>
+        </w:rPr>
+        <w:t>，基本都需要异步任务。</w:t>
+      </w:r>
+    </w:p>
+    <w:p>
+      <w:pPr>
+        <w:rPr>
+          <w:rFonts w:ascii="Times New Roman" w:eastAsiaTheme="majorEastAsia" w:hAnsi="Times New Roman" w:cs="Times New Roman" w:hint="eastAsia"/>
+          <w:sz w:val="28"/>
+          <w:szCs w:val="28"/>
+        </w:rPr>
+      </w:pPr>
+      <w:r>
+        <w:rPr>
+          <w:rFonts w:ascii="Times New Roman" w:eastAsiaTheme="majorEastAsia" w:hAnsi="Times New Roman" w:cs="Times New Roman" w:hint="eastAsia"/>
+          <w:sz w:val="28"/>
+          <w:szCs w:val="28"/>
+        </w:rPr>
+        <w:t>注册账号时，涉及到验证码时，由于是调用第三方</w:t>
+      </w:r>
+      <w:r>
+        <w:rPr>
+          <w:rFonts w:ascii="Times New Roman" w:eastAsiaTheme="majorEastAsia" w:hAnsi="Times New Roman" w:cs="Times New Roman" w:hint="eastAsia"/>
+          <w:sz w:val="28"/>
+          <w:szCs w:val="28"/>
+        </w:rPr>
+        <w:t>API</w:t>
+      </w:r>
+      <w:r>
+        <w:rPr>
+          <w:rFonts w:ascii="Times New Roman" w:eastAsiaTheme="majorEastAsia" w:hAnsi="Times New Roman" w:cs="Times New Roman" w:hint="eastAsia"/>
+          <w:sz w:val="28"/>
+          <w:szCs w:val="28"/>
+        </w:rPr>
+        <w:t>，所以需要异步任务。</w:t>
+      </w:r>
+    </w:p>
+    <w:p>
+      <w:pPr>
+        <w:rPr>
+          <w:rFonts w:ascii="Times New Roman" w:eastAsiaTheme="majorEastAsia" w:hAnsi="Times New Roman" w:cs="Times New Roman"/>
+          <w:sz w:val="28"/>
+          <w:szCs w:val="28"/>
+        </w:rPr>
+      </w:pPr>
+    </w:p>
+    <w:p>
+      <w:pPr>
+        <w:rPr>
+          <w:rFonts w:ascii="Times New Roman" w:eastAsiaTheme="majorEastAsia" w:hAnsi="Times New Roman" w:cs="Times New Roman"/>
+          <w:sz w:val="28"/>
+          <w:szCs w:val="28"/>
+        </w:rPr>
+      </w:pPr>
       <w:r>
         <w:rPr>
           <w:rFonts w:ascii="Times New Roman" w:eastAsiaTheme="majorEastAsia" w:hAnsi="Times New Roman" w:cs="Times New Roman" w:hint="eastAsia"/>
@@ -432,15 +947,23 @@
           <w:szCs w:val="28"/>
         </w:rPr>
         <w:lastRenderedPageBreak/>
-        <w:t>实也是一个</w:t>
-      </w:r>
-      <w:r>
-        <w:rPr>
-          <w:rFonts w:ascii="Times New Roman" w:eastAsiaTheme="majorEastAsia" w:hAnsi="Times New Roman" w:cs="Times New Roman" w:hint="eastAsia"/>
-          <w:sz w:val="28"/>
-          <w:szCs w:val="28"/>
-        </w:rPr>
-        <w:t>Buffer</w:t>
+        <w:t>Message Queue</w:t>
+      </w:r>
+      <w:r>
+        <w:rPr>
+          <w:rFonts w:ascii="Times New Roman" w:eastAsiaTheme="majorEastAsia" w:hAnsi="Times New Roman" w:cs="Times New Roman" w:hint="eastAsia"/>
+          <w:sz w:val="28"/>
+          <w:szCs w:val="28"/>
+        </w:rPr>
+        <w:t>：削峰填谷，三峡大坝就是一个</w:t>
+      </w:r>
+      <w:r>
+        <w:rPr>
+          <w:rFonts w:ascii="Times New Roman" w:eastAsiaTheme="majorEastAsia" w:hAnsi="Times New Roman" w:cs="Times New Roman" w:hint="eastAsia"/>
+          <w:sz w:val="28"/>
+          <w:szCs w:val="28"/>
+        </w:rPr>
+        <w:t>Message Queue</w:t>
       </w:r>
       <w:r>
         <w:rPr>
@@ -471,45 +994,55 @@
       <w:r>
         <w:rPr>
           <w:rFonts w:ascii="Times New Roman" w:eastAsiaTheme="majorEastAsia" w:hAnsi="Times New Roman" w:cs="Times New Roman" w:hint="eastAsia"/>
-          <w:sz w:val="28"/>
-          <w:szCs w:val="28"/>
-        </w:rPr>
-        <w:t>凡是</w:t>
-      </w:r>
-      <w:r>
-        <w:rPr>
-          <w:rFonts w:ascii="Times New Roman" w:eastAsiaTheme="majorEastAsia" w:hAnsi="Times New Roman" w:cs="Times New Roman" w:hint="eastAsia"/>
-          <w:color w:val="FF0000"/>
-          <w:sz w:val="28"/>
-          <w:szCs w:val="28"/>
-        </w:rPr>
-        <w:t>用到第三方</w:t>
-      </w:r>
-      <w:r>
-        <w:rPr>
-          <w:rFonts w:ascii="Times New Roman" w:eastAsiaTheme="majorEastAsia" w:hAnsi="Times New Roman" w:cs="Times New Roman" w:hint="eastAsia"/>
-          <w:color w:val="FF0000"/>
-          <w:sz w:val="28"/>
-          <w:szCs w:val="28"/>
-        </w:rPr>
-        <w:t>API</w:t>
-      </w:r>
-      <w:r>
-        <w:rPr>
-          <w:rFonts w:ascii="Times New Roman" w:eastAsiaTheme="majorEastAsia" w:hAnsi="Times New Roman" w:cs="Times New Roman" w:hint="eastAsia"/>
-          <w:color w:val="FF0000"/>
-          <w:sz w:val="28"/>
-          <w:szCs w:val="28"/>
-        </w:rPr>
-        <w:t>调用的</w:t>
-      </w:r>
-      <w:r>
-        <w:rPr>
-          <w:rFonts w:ascii="Times New Roman" w:eastAsiaTheme="majorEastAsia" w:hAnsi="Times New Roman" w:cs="Times New Roman" w:hint="eastAsia"/>
-          <w:sz w:val="28"/>
-          <w:szCs w:val="28"/>
-        </w:rPr>
-        <w:t>，基本都需要异步任务。</w:t>
+          <w:noProof/>
+          <w:sz w:val="28"/>
+          <w:szCs w:val="28"/>
+        </w:rPr>
+        <w:drawing>
+          <wp:inline distT="0" distB="0" distL="0" distR="0">
+            <wp:extent cx="5274310" cy="2855436"/>
+            <wp:effectExtent l="19050" t="0" r="2540" b="0"/>
+            <wp:docPr id="2" name="图片 1"/>
+            <wp:cNvGraphicFramePr>
+              <a:graphicFrameLocks xmlns:a="http://schemas.openxmlformats.org/drawingml/2006/main" noChangeAspect="1"/>
+            </wp:cNvGraphicFramePr>
+            <a:graphic xmlns:a="http://schemas.openxmlformats.org/drawingml/2006/main">
+              <a:graphicData uri="http://schemas.openxmlformats.org/drawingml/2006/picture">
+                <pic:pic xmlns:pic="http://schemas.openxmlformats.org/drawingml/2006/picture">
+                  <pic:nvPicPr>
+                    <pic:cNvPr id="0" name="Picture 1"/>
+                    <pic:cNvPicPr>
+                      <a:picLocks noChangeAspect="1" noChangeArrowheads="1"/>
+                    </pic:cNvPicPr>
+                  </pic:nvPicPr>
+                  <pic:blipFill>
+                    <a:blip r:embed="rId6"/>
+                    <a:srcRect/>
+                    <a:stretch>
+                      <a:fillRect/>
+                    </a:stretch>
+                  </pic:blipFill>
+                  <pic:spPr bwMode="auto">
+                    <a:xfrm>
+                      <a:off x="0" y="0"/>
+                      <a:ext cx="5274310" cy="2855436"/>
+                    </a:xfrm>
+                    <a:prstGeom prst="rect">
+                      <a:avLst/>
+                    </a:prstGeom>
+                    <a:noFill/>
+                    <a:ln w="9525">
+                      <a:noFill/>
+                      <a:miter lim="800000"/>
+                      <a:headEnd/>
+                      <a:tailEnd/>
+                    </a:ln>
+                  </pic:spPr>
+                </pic:pic>
+              </a:graphicData>
+            </a:graphic>
+          </wp:inline>
+        </w:drawing>
       </w:r>
     </w:p>
     <w:p>
@@ -543,7 +1076,186 @@
           <w:sz w:val="28"/>
           <w:szCs w:val="28"/>
         </w:rPr>
-        <w:t>：削峰填谷，三峡大坝就是一个</w:t>
+        <w:t>中的任务如果执行完毕了，</w:t>
+      </w:r>
+      <w:proofErr w:type="spellStart"/>
+      <w:r>
+        <w:rPr>
+          <w:rFonts w:ascii="Times New Roman" w:eastAsiaTheme="majorEastAsia" w:hAnsi="Times New Roman" w:cs="Times New Roman" w:hint="eastAsia"/>
+          <w:sz w:val="28"/>
+          <w:szCs w:val="28"/>
+        </w:rPr>
+        <w:t>WebServer</w:t>
+      </w:r>
+      <w:proofErr w:type="spellEnd"/>
+      <w:r>
+        <w:rPr>
+          <w:rFonts w:ascii="Times New Roman" w:eastAsiaTheme="majorEastAsia" w:hAnsi="Times New Roman" w:cs="Times New Roman" w:hint="eastAsia"/>
+          <w:sz w:val="28"/>
+          <w:szCs w:val="28"/>
+        </w:rPr>
+        <w:t>如何获取这一信息：</w:t>
+      </w:r>
+    </w:p>
+    <w:p>
+      <w:pPr>
+        <w:pStyle w:val="a3"/>
+        <w:numPr>
+          <w:ilvl w:val="0"/>
+          <w:numId w:val="6"/>
+        </w:numPr>
+        <w:ind w:firstLineChars="0"/>
+        <w:rPr>
+          <w:rFonts w:ascii="Times New Roman" w:eastAsiaTheme="majorEastAsia" w:hAnsi="Times New Roman" w:cs="Times New Roman" w:hint="eastAsia"/>
+          <w:sz w:val="28"/>
+          <w:szCs w:val="28"/>
+        </w:rPr>
+      </w:pPr>
+      <w:r>
+        <w:rPr>
+          <w:rFonts w:ascii="Times New Roman" w:eastAsiaTheme="majorEastAsia" w:hAnsi="Times New Roman" w:cs="Times New Roman" w:hint="eastAsia"/>
+          <w:sz w:val="28"/>
+          <w:szCs w:val="28"/>
+        </w:rPr>
+        <w:t>Worker(</w:t>
+      </w:r>
+      <w:r>
+        <w:rPr>
+          <w:rFonts w:ascii="Times New Roman" w:eastAsiaTheme="majorEastAsia" w:hAnsi="Times New Roman" w:cs="Times New Roman" w:hint="eastAsia"/>
+          <w:sz w:val="28"/>
+          <w:szCs w:val="28"/>
+        </w:rPr>
+        <w:t>如果可以</w:t>
+      </w:r>
+      <w:r>
+        <w:rPr>
+          <w:rFonts w:ascii="Times New Roman" w:eastAsiaTheme="majorEastAsia" w:hAnsi="Times New Roman" w:cs="Times New Roman" w:hint="eastAsia"/>
+          <w:sz w:val="28"/>
+          <w:szCs w:val="28"/>
+        </w:rPr>
+        <w:t>)</w:t>
+      </w:r>
+      <w:r>
+        <w:rPr>
+          <w:rFonts w:ascii="Times New Roman" w:eastAsiaTheme="majorEastAsia" w:hAnsi="Times New Roman" w:cs="Times New Roman" w:hint="eastAsia"/>
+          <w:sz w:val="28"/>
+          <w:szCs w:val="28"/>
+        </w:rPr>
+        <w:t>将结果去写数据库，</w:t>
+      </w:r>
+      <w:proofErr w:type="spellStart"/>
+      <w:r>
+        <w:rPr>
+          <w:rFonts w:ascii="Times New Roman" w:eastAsiaTheme="majorEastAsia" w:hAnsi="Times New Roman" w:cs="Times New Roman" w:hint="eastAsia"/>
+          <w:sz w:val="28"/>
+          <w:szCs w:val="28"/>
+        </w:rPr>
+        <w:t>WebServer</w:t>
+      </w:r>
+      <w:proofErr w:type="spellEnd"/>
+      <w:r>
+        <w:rPr>
+          <w:rFonts w:ascii="Times New Roman" w:eastAsiaTheme="majorEastAsia" w:hAnsi="Times New Roman" w:cs="Times New Roman" w:hint="eastAsia"/>
+          <w:sz w:val="28"/>
+          <w:szCs w:val="28"/>
+        </w:rPr>
+        <w:t>通过查询数据库来获取。</w:t>
+      </w:r>
+    </w:p>
+    <w:p>
+      <w:pPr>
+        <w:pStyle w:val="a3"/>
+        <w:numPr>
+          <w:ilvl w:val="0"/>
+          <w:numId w:val="6"/>
+        </w:numPr>
+        <w:ind w:firstLineChars="0"/>
+        <w:rPr>
+          <w:rFonts w:ascii="Times New Roman" w:eastAsiaTheme="majorEastAsia" w:hAnsi="Times New Roman" w:cs="Times New Roman" w:hint="eastAsia"/>
+          <w:sz w:val="28"/>
+          <w:szCs w:val="28"/>
+        </w:rPr>
+      </w:pPr>
+      <w:r>
+        <w:rPr>
+          <w:rFonts w:ascii="Times New Roman" w:eastAsiaTheme="majorEastAsia" w:hAnsi="Times New Roman" w:cs="Times New Roman" w:hint="eastAsia"/>
+          <w:sz w:val="28"/>
+          <w:szCs w:val="28"/>
+        </w:rPr>
+        <w:t>Worker</w:t>
+      </w:r>
+      <w:r>
+        <w:rPr>
+          <w:rFonts w:ascii="Times New Roman" w:eastAsiaTheme="majorEastAsia" w:hAnsi="Times New Roman" w:cs="Times New Roman" w:hint="eastAsia"/>
+          <w:sz w:val="28"/>
+          <w:szCs w:val="28"/>
+        </w:rPr>
+        <w:t>通过</w:t>
+      </w:r>
+      <w:r>
+        <w:rPr>
+          <w:rFonts w:ascii="Times New Roman" w:eastAsiaTheme="majorEastAsia" w:hAnsi="Times New Roman" w:cs="Times New Roman" w:hint="eastAsia"/>
+          <w:sz w:val="28"/>
+          <w:szCs w:val="28"/>
+        </w:rPr>
+        <w:t>HTTP</w:t>
+      </w:r>
+      <w:r>
+        <w:rPr>
+          <w:rFonts w:ascii="Times New Roman" w:eastAsiaTheme="majorEastAsia" w:hAnsi="Times New Roman" w:cs="Times New Roman" w:hint="eastAsia"/>
+          <w:sz w:val="28"/>
+          <w:szCs w:val="28"/>
+        </w:rPr>
+        <w:t>直接把结果返回给</w:t>
+      </w:r>
+      <w:proofErr w:type="spellStart"/>
+      <w:r>
+        <w:rPr>
+          <w:rFonts w:ascii="Times New Roman" w:eastAsiaTheme="majorEastAsia" w:hAnsi="Times New Roman" w:cs="Times New Roman" w:hint="eastAsia"/>
+          <w:sz w:val="28"/>
+          <w:szCs w:val="28"/>
+        </w:rPr>
+        <w:t>WebServer</w:t>
+      </w:r>
+      <w:proofErr w:type="spellEnd"/>
+      <w:r>
+        <w:rPr>
+          <w:rFonts w:ascii="Times New Roman" w:eastAsiaTheme="majorEastAsia" w:hAnsi="Times New Roman" w:cs="Times New Roman" w:hint="eastAsia"/>
+          <w:sz w:val="28"/>
+          <w:szCs w:val="28"/>
+        </w:rPr>
+        <w:t>。</w:t>
+      </w:r>
+    </w:p>
+    <w:p>
+      <w:pPr>
+        <w:pStyle w:val="a3"/>
+        <w:numPr>
+          <w:ilvl w:val="0"/>
+          <w:numId w:val="6"/>
+        </w:numPr>
+        <w:ind w:firstLineChars="0"/>
+        <w:rPr>
+          <w:rFonts w:ascii="Times New Roman" w:eastAsiaTheme="majorEastAsia" w:hAnsi="Times New Roman" w:cs="Times New Roman" w:hint="eastAsia"/>
+          <w:sz w:val="28"/>
+          <w:szCs w:val="28"/>
+        </w:rPr>
+      </w:pPr>
+      <w:r>
+        <w:rPr>
+          <w:rFonts w:ascii="Times New Roman" w:eastAsiaTheme="majorEastAsia" w:hAnsi="Times New Roman" w:cs="Times New Roman" w:hint="eastAsia"/>
+          <w:sz w:val="28"/>
+          <w:szCs w:val="28"/>
+        </w:rPr>
+        <w:t>Worker</w:t>
+      </w:r>
+      <w:r>
+        <w:rPr>
+          <w:rFonts w:ascii="Times New Roman" w:eastAsiaTheme="majorEastAsia" w:hAnsi="Times New Roman" w:cs="Times New Roman" w:hint="eastAsia"/>
+          <w:sz w:val="28"/>
+          <w:szCs w:val="28"/>
+        </w:rPr>
+        <w:t>通过</w:t>
       </w:r>
       <w:r>
         <w:rPr>
@@ -559,6 +1271,138 @@
           <w:sz w:val="28"/>
           <w:szCs w:val="28"/>
         </w:rPr>
+        <w:t>返回结果</w:t>
+      </w:r>
+      <w:r>
+        <w:rPr>
+          <w:rFonts w:ascii="Times New Roman" w:eastAsiaTheme="majorEastAsia" w:hAnsi="Times New Roman" w:cs="Times New Roman" w:hint="eastAsia"/>
+          <w:sz w:val="28"/>
+          <w:szCs w:val="28"/>
+        </w:rPr>
+        <w:t>(</w:t>
+      </w:r>
+      <w:r>
+        <w:rPr>
+          <w:rFonts w:ascii="Times New Roman" w:eastAsiaTheme="majorEastAsia" w:hAnsi="Times New Roman" w:cs="Times New Roman" w:hint="eastAsia"/>
+          <w:sz w:val="28"/>
+          <w:szCs w:val="28"/>
+        </w:rPr>
+        <w:t>不常用，也不推荐使用</w:t>
+      </w:r>
+      <w:r>
+        <w:rPr>
+          <w:rFonts w:ascii="Times New Roman" w:eastAsiaTheme="majorEastAsia" w:hAnsi="Times New Roman" w:cs="Times New Roman" w:hint="eastAsia"/>
+          <w:sz w:val="28"/>
+          <w:szCs w:val="28"/>
+        </w:rPr>
+        <w:t>)</w:t>
+      </w:r>
+    </w:p>
+    <w:p>
+      <w:pPr>
+        <w:rPr>
+          <w:rFonts w:ascii="Times New Roman" w:eastAsiaTheme="majorEastAsia" w:hAnsi="Times New Roman" w:cs="Times New Roman"/>
+          <w:sz w:val="28"/>
+          <w:szCs w:val="28"/>
+        </w:rPr>
+      </w:pPr>
+    </w:p>
+    <w:p>
+      <w:pPr>
+        <w:rPr>
+          <w:rFonts w:ascii="Times New Roman" w:eastAsiaTheme="majorEastAsia" w:hAnsi="Times New Roman" w:cs="Times New Roman"/>
+          <w:sz w:val="28"/>
+          <w:szCs w:val="28"/>
+        </w:rPr>
+      </w:pPr>
+      <w:r>
+        <w:rPr>
+          <w:rFonts w:ascii="Times New Roman" w:eastAsiaTheme="majorEastAsia" w:hAnsi="Times New Roman" w:cs="Times New Roman" w:hint="eastAsia"/>
+          <w:sz w:val="28"/>
+          <w:szCs w:val="28"/>
+        </w:rPr>
+        <w:t>平时遇到的异步任务：</w:t>
+      </w:r>
+    </w:p>
+    <w:p>
+      <w:pPr>
+        <w:rPr>
+          <w:rFonts w:ascii="Times New Roman" w:eastAsiaTheme="majorEastAsia" w:hAnsi="Times New Roman" w:cs="Times New Roman"/>
+          <w:sz w:val="28"/>
+          <w:szCs w:val="28"/>
+        </w:rPr>
+      </w:pPr>
+    </w:p>
+    <w:p>
+      <w:pPr>
+        <w:rPr>
+          <w:rFonts w:ascii="Times New Roman" w:eastAsiaTheme="majorEastAsia" w:hAnsi="Times New Roman" w:cs="Times New Roman"/>
+          <w:sz w:val="28"/>
+          <w:szCs w:val="28"/>
+        </w:rPr>
+      </w:pPr>
+      <w:r>
+        <w:rPr>
+          <w:rFonts w:ascii="Times New Roman" w:eastAsiaTheme="majorEastAsia" w:hAnsi="Times New Roman" w:cs="Times New Roman" w:hint="eastAsia"/>
+          <w:sz w:val="28"/>
+          <w:szCs w:val="28"/>
+        </w:rPr>
+        <w:t>红包未领取超时后自动退回的任务是一个延迟任务</w:t>
+      </w:r>
+      <w:r>
+        <w:rPr>
+          <w:rFonts w:ascii="Times New Roman" w:eastAsiaTheme="majorEastAsia" w:hAnsi="Times New Roman" w:cs="Times New Roman" w:hint="eastAsia"/>
+          <w:sz w:val="28"/>
+          <w:szCs w:val="28"/>
+        </w:rPr>
+        <w:t>(</w:t>
+      </w:r>
+      <w:r>
+        <w:rPr>
+          <w:rFonts w:ascii="Times New Roman" w:eastAsiaTheme="majorEastAsia" w:hAnsi="Times New Roman" w:cs="Times New Roman" w:hint="eastAsia"/>
+          <w:sz w:val="28"/>
+          <w:szCs w:val="28"/>
+        </w:rPr>
+        <w:t>不是所有的</w:t>
+      </w:r>
+      <w:r>
+        <w:rPr>
+          <w:rFonts w:ascii="Times New Roman" w:eastAsiaTheme="majorEastAsia" w:hAnsi="Times New Roman" w:cs="Times New Roman"/>
+          <w:sz w:val="28"/>
+          <w:szCs w:val="28"/>
+        </w:rPr>
+        <w:t>Message</w:t>
+      </w:r>
+      <w:r>
+        <w:rPr>
+          <w:rFonts w:ascii="Times New Roman" w:eastAsiaTheme="majorEastAsia" w:hAnsi="Times New Roman" w:cs="Times New Roman" w:hint="eastAsia"/>
+          <w:sz w:val="28"/>
+          <w:szCs w:val="28"/>
+        </w:rPr>
+        <w:t xml:space="preserve"> Queue</w:t>
+      </w:r>
+      <w:r>
+        <w:rPr>
+          <w:rFonts w:ascii="Times New Roman" w:eastAsiaTheme="majorEastAsia" w:hAnsi="Times New Roman" w:cs="Times New Roman" w:hint="eastAsia"/>
+          <w:sz w:val="28"/>
+          <w:szCs w:val="28"/>
+        </w:rPr>
+        <w:t>都支持延迟任务</w:t>
+      </w:r>
+      <w:r>
+        <w:rPr>
+          <w:rFonts w:ascii="Times New Roman" w:eastAsiaTheme="majorEastAsia" w:hAnsi="Times New Roman" w:cs="Times New Roman" w:hint="eastAsia"/>
+          <w:sz w:val="28"/>
+          <w:szCs w:val="28"/>
+        </w:rPr>
+        <w:t>)</w:t>
+      </w:r>
+      <w:r>
+        <w:rPr>
+          <w:rFonts w:ascii="Times New Roman" w:eastAsiaTheme="majorEastAsia" w:hAnsi="Times New Roman" w:cs="Times New Roman" w:hint="eastAsia"/>
+          <w:sz w:val="28"/>
+          <w:szCs w:val="28"/>
+        </w:rPr>
         <w:t>。</w:t>
       </w:r>
     </w:p>
@@ -579,110 +1423,20 @@
           <w:szCs w:val="28"/>
         </w:rPr>
       </w:pPr>
-      <w:r>
-        <w:rPr>
-          <w:rFonts w:ascii="Times New Roman" w:eastAsiaTheme="majorEastAsia" w:hAnsi="Times New Roman" w:cs="Times New Roman" w:hint="eastAsia"/>
-          <w:sz w:val="28"/>
-          <w:szCs w:val="28"/>
-        </w:rPr>
-        <w:t>平时遇到的异步任务：</w:t>
-      </w:r>
-    </w:p>
-    <w:p>
-      <w:pPr>
-        <w:rPr>
-          <w:rFonts w:ascii="Times New Roman" w:eastAsiaTheme="majorEastAsia" w:hAnsi="Times New Roman" w:cs="Times New Roman" w:hint="eastAsia"/>
-          <w:sz w:val="28"/>
-          <w:szCs w:val="28"/>
-        </w:rPr>
-      </w:pPr>
-    </w:p>
-    <w:p>
-      <w:pPr>
-        <w:rPr>
-          <w:rFonts w:ascii="Times New Roman" w:eastAsiaTheme="majorEastAsia" w:hAnsi="Times New Roman" w:cs="Times New Roman" w:hint="eastAsia"/>
-          <w:sz w:val="28"/>
-          <w:szCs w:val="28"/>
-        </w:rPr>
-      </w:pPr>
-      <w:r>
-        <w:rPr>
-          <w:rFonts w:ascii="Times New Roman" w:eastAsiaTheme="majorEastAsia" w:hAnsi="Times New Roman" w:cs="Times New Roman" w:hint="eastAsia"/>
-          <w:sz w:val="28"/>
-          <w:szCs w:val="28"/>
-        </w:rPr>
-        <w:t>红包未领取超时后自动退回的任务是一个延迟任务</w:t>
-      </w:r>
-      <w:r>
-        <w:rPr>
-          <w:rFonts w:ascii="Times New Roman" w:eastAsiaTheme="majorEastAsia" w:hAnsi="Times New Roman" w:cs="Times New Roman" w:hint="eastAsia"/>
-          <w:sz w:val="28"/>
-          <w:szCs w:val="28"/>
-        </w:rPr>
-        <w:t>(</w:t>
-      </w:r>
-      <w:r>
-        <w:rPr>
-          <w:rFonts w:ascii="Times New Roman" w:eastAsiaTheme="majorEastAsia" w:hAnsi="Times New Roman" w:cs="Times New Roman" w:hint="eastAsia"/>
-          <w:sz w:val="28"/>
-          <w:szCs w:val="28"/>
-        </w:rPr>
-        <w:t>不是所有的</w:t>
-      </w:r>
-      <w:r>
-        <w:rPr>
-          <w:rFonts w:ascii="Times New Roman" w:eastAsiaTheme="majorEastAsia" w:hAnsi="Times New Roman" w:cs="Times New Roman"/>
-          <w:sz w:val="28"/>
-          <w:szCs w:val="28"/>
-        </w:rPr>
-        <w:t>Message</w:t>
-      </w:r>
-      <w:r>
-        <w:rPr>
-          <w:rFonts w:ascii="Times New Roman" w:eastAsiaTheme="majorEastAsia" w:hAnsi="Times New Roman" w:cs="Times New Roman" w:hint="eastAsia"/>
-          <w:sz w:val="28"/>
-          <w:szCs w:val="28"/>
-        </w:rPr>
-        <w:t xml:space="preserve"> Queue</w:t>
-      </w:r>
-      <w:r>
-        <w:rPr>
-          <w:rFonts w:ascii="Times New Roman" w:eastAsiaTheme="majorEastAsia" w:hAnsi="Times New Roman" w:cs="Times New Roman" w:hint="eastAsia"/>
-          <w:sz w:val="28"/>
-          <w:szCs w:val="28"/>
-        </w:rPr>
-        <w:t>都支持延迟任务</w:t>
-      </w:r>
-      <w:r>
-        <w:rPr>
-          <w:rFonts w:ascii="Times New Roman" w:eastAsiaTheme="majorEastAsia" w:hAnsi="Times New Roman" w:cs="Times New Roman" w:hint="eastAsia"/>
-          <w:sz w:val="28"/>
-          <w:szCs w:val="28"/>
-        </w:rPr>
-        <w:t>)</w:t>
-      </w:r>
-      <w:r>
-        <w:rPr>
-          <w:rFonts w:ascii="Times New Roman" w:eastAsiaTheme="majorEastAsia" w:hAnsi="Times New Roman" w:cs="Times New Roman" w:hint="eastAsia"/>
-          <w:sz w:val="28"/>
-          <w:szCs w:val="28"/>
-        </w:rPr>
-        <w:t>。</w:t>
-      </w:r>
-    </w:p>
-    <w:p>
-      <w:pPr>
-        <w:rPr>
-          <w:rFonts w:ascii="Times New Roman" w:eastAsiaTheme="majorEastAsia" w:hAnsi="Times New Roman" w:cs="Times New Roman" w:hint="eastAsia"/>
-          <w:sz w:val="28"/>
-          <w:szCs w:val="28"/>
-        </w:rPr>
-      </w:pPr>
-    </w:p>
-    <w:p>
-      <w:pPr>
-        <w:rPr>
-          <w:rFonts w:ascii="Times New Roman" w:eastAsiaTheme="majorEastAsia" w:hAnsi="Times New Roman" w:cs="Times New Roman" w:hint="eastAsia"/>
+    </w:p>
+    <w:p>
+      <w:pPr>
+        <w:rPr>
+          <w:rFonts w:ascii="Times New Roman" w:eastAsiaTheme="majorEastAsia" w:hAnsi="Times New Roman" w:cs="Times New Roman"/>
+          <w:sz w:val="28"/>
+          <w:szCs w:val="28"/>
+        </w:rPr>
+      </w:pPr>
+    </w:p>
+    <w:p>
+      <w:pPr>
+        <w:rPr>
+          <w:rFonts w:ascii="Times New Roman" w:eastAsiaTheme="majorEastAsia" w:hAnsi="Times New Roman" w:cs="Times New Roman"/>
           <w:sz w:val="28"/>
           <w:szCs w:val="28"/>
         </w:rPr>
@@ -699,16 +1453,16 @@
     <w:p>
       <w:pPr>
         <w:rPr>
-          <w:rFonts w:ascii="Times New Roman" w:eastAsiaTheme="majorEastAsia" w:hAnsi="Times New Roman" w:cs="Times New Roman" w:hint="eastAsia"/>
-          <w:sz w:val="28"/>
-          <w:szCs w:val="28"/>
-        </w:rPr>
-      </w:pPr>
-    </w:p>
-    <w:p>
-      <w:pPr>
-        <w:rPr>
-          <w:rFonts w:ascii="Times New Roman" w:eastAsiaTheme="majorEastAsia" w:hAnsi="Times New Roman" w:cs="Times New Roman" w:hint="eastAsia"/>
+          <w:rFonts w:ascii="Times New Roman" w:eastAsiaTheme="majorEastAsia" w:hAnsi="Times New Roman" w:cs="Times New Roman"/>
+          <w:sz w:val="28"/>
+          <w:szCs w:val="28"/>
+        </w:rPr>
+      </w:pPr>
+    </w:p>
+    <w:p>
+      <w:pPr>
+        <w:rPr>
+          <w:rFonts w:ascii="Times New Roman" w:eastAsiaTheme="majorEastAsia" w:hAnsi="Times New Roman" w:cs="Times New Roman"/>
           <w:sz w:val="28"/>
           <w:szCs w:val="28"/>
         </w:rPr>
@@ -738,7 +1492,7 @@
                     </pic:cNvPicPr>
                   </pic:nvPicPr>
                   <pic:blipFill>
-                    <a:blip r:embed="rId6"/>
+                    <a:blip r:embed="rId7"/>
                     <a:srcRect/>
                     <a:stretch>
                       <a:fillRect/>
@@ -770,7 +1524,7 @@
     <w:p>
       <w:pPr>
         <w:rPr>
-          <w:rFonts w:ascii="Times New Roman" w:eastAsiaTheme="majorEastAsia" w:hAnsi="Times New Roman" w:cs="Times New Roman" w:hint="eastAsia"/>
+          <w:rFonts w:ascii="Times New Roman" w:eastAsiaTheme="majorEastAsia" w:hAnsi="Times New Roman" w:cs="Times New Roman"/>
           <w:sz w:val="28"/>
           <w:szCs w:val="28"/>
         </w:rPr>
@@ -811,7 +1565,7 @@
     <w:p>
       <w:pPr>
         <w:rPr>
-          <w:rFonts w:ascii="Times New Roman" w:eastAsiaTheme="majorEastAsia" w:hAnsi="Times New Roman" w:cs="Times New Roman" w:hint="eastAsia"/>
+          <w:rFonts w:ascii="Times New Roman" w:eastAsiaTheme="majorEastAsia" w:hAnsi="Times New Roman" w:cs="Times New Roman"/>
           <w:sz w:val="28"/>
           <w:szCs w:val="28"/>
         </w:rPr>
@@ -860,16 +1614,16 @@
     <w:p>
       <w:pPr>
         <w:rPr>
-          <w:rFonts w:ascii="Times New Roman" w:eastAsiaTheme="majorEastAsia" w:hAnsi="Times New Roman" w:cs="Times New Roman" w:hint="eastAsia"/>
-          <w:sz w:val="28"/>
-          <w:szCs w:val="28"/>
-        </w:rPr>
-      </w:pPr>
-    </w:p>
-    <w:p>
-      <w:pPr>
-        <w:rPr>
-          <w:rFonts w:ascii="Times New Roman" w:eastAsiaTheme="majorEastAsia" w:hAnsi="Times New Roman" w:cs="Times New Roman" w:hint="eastAsia"/>
+          <w:rFonts w:ascii="Times New Roman" w:eastAsiaTheme="majorEastAsia" w:hAnsi="Times New Roman" w:cs="Times New Roman"/>
+          <w:sz w:val="28"/>
+          <w:szCs w:val="28"/>
+        </w:rPr>
+      </w:pPr>
+    </w:p>
+    <w:p>
+      <w:pPr>
+        <w:rPr>
+          <w:rFonts w:ascii="Times New Roman" w:eastAsiaTheme="majorEastAsia" w:hAnsi="Times New Roman" w:cs="Times New Roman"/>
           <w:sz w:val="28"/>
           <w:szCs w:val="28"/>
         </w:rPr>
@@ -881,7 +1635,6 @@
           <w:sz w:val="28"/>
           <w:szCs w:val="28"/>
         </w:rPr>
-        <w:lastRenderedPageBreak/>
         <w:drawing>
           <wp:inline distT="0" distB="0" distL="0" distR="0">
             <wp:extent cx="5274310" cy="1104731"/>
@@ -900,7 +1653,7 @@
                     </pic:cNvPicPr>
                   </pic:nvPicPr>
                   <pic:blipFill>
-                    <a:blip r:embed="rId7"/>
+                    <a:blip r:embed="rId8"/>
                     <a:srcRect/>
                     <a:stretch>
                       <a:fillRect/>
@@ -932,16 +1685,16 @@
     <w:p>
       <w:pPr>
         <w:rPr>
-          <w:rFonts w:ascii="Times New Roman" w:eastAsiaTheme="majorEastAsia" w:hAnsi="Times New Roman" w:cs="Times New Roman" w:hint="eastAsia"/>
-          <w:sz w:val="28"/>
-          <w:szCs w:val="28"/>
-        </w:rPr>
-      </w:pPr>
-    </w:p>
-    <w:p>
-      <w:pPr>
-        <w:rPr>
-          <w:rFonts w:ascii="Times New Roman" w:eastAsiaTheme="majorEastAsia" w:hAnsi="Times New Roman" w:cs="Times New Roman" w:hint="eastAsia"/>
+          <w:rFonts w:ascii="Times New Roman" w:eastAsiaTheme="majorEastAsia" w:hAnsi="Times New Roman" w:cs="Times New Roman"/>
+          <w:sz w:val="28"/>
+          <w:szCs w:val="28"/>
+        </w:rPr>
+      </w:pPr>
+    </w:p>
+    <w:p>
+      <w:pPr>
+        <w:rPr>
+          <w:rFonts w:ascii="Times New Roman" w:eastAsiaTheme="majorEastAsia" w:hAnsi="Times New Roman" w:cs="Times New Roman"/>
           <w:sz w:val="28"/>
           <w:szCs w:val="28"/>
         </w:rPr>
@@ -1030,16 +1783,16 @@
     <w:p>
       <w:pPr>
         <w:rPr>
-          <w:rFonts w:ascii="Times New Roman" w:eastAsiaTheme="majorEastAsia" w:hAnsi="Times New Roman" w:cs="Times New Roman" w:hint="eastAsia"/>
-          <w:sz w:val="28"/>
-          <w:szCs w:val="28"/>
-        </w:rPr>
-      </w:pPr>
-    </w:p>
-    <w:p>
-      <w:pPr>
-        <w:rPr>
-          <w:rFonts w:ascii="Times New Roman" w:eastAsiaTheme="majorEastAsia" w:hAnsi="Times New Roman" w:cs="Times New Roman" w:hint="eastAsia"/>
+          <w:rFonts w:ascii="Times New Roman" w:eastAsiaTheme="majorEastAsia" w:hAnsi="Times New Roman" w:cs="Times New Roman"/>
+          <w:sz w:val="28"/>
+          <w:szCs w:val="28"/>
+        </w:rPr>
+      </w:pPr>
+    </w:p>
+    <w:p>
+      <w:pPr>
+        <w:rPr>
+          <w:rFonts w:ascii="Times New Roman" w:eastAsiaTheme="majorEastAsia" w:hAnsi="Times New Roman" w:cs="Times New Roman"/>
           <w:sz w:val="28"/>
           <w:szCs w:val="28"/>
         </w:rPr>
@@ -1431,6 +2184,95 @@
     </w:lvl>
   </w:abstractNum>
   <w:abstractNum w:abstractNumId="4">
+    <w:nsid w:val="4ADE6004"/>
+    <w:multiLevelType w:val="hybridMultilevel"/>
+    <w:tmpl w:val="7FB00EB8"/>
+    <w:lvl w:ilvl="0" w:tplc="D698283A">
+      <w:start w:val="1"/>
+      <w:numFmt w:val="decimal"/>
+      <w:lvlText w:val="%1."/>
+      <w:lvlJc w:val="left"/>
+      <w:pPr>
+        <w:ind w:left="360" w:hanging="360"/>
+      </w:pPr>
+      <w:rPr>
+        <w:rFonts w:hint="default"/>
+      </w:rPr>
+    </w:lvl>
+    <w:lvl w:ilvl="1" w:tplc="04090019" w:tentative="1">
+      <w:start w:val="1"/>
+      <w:numFmt w:val="lowerLetter"/>
+      <w:lvlText w:val="%2)"/>
+      <w:lvlJc w:val="left"/>
+      <w:pPr>
+        <w:ind w:left="840" w:hanging="420"/>
+      </w:pPr>
+    </w:lvl>
+    <w:lvl w:ilvl="2" w:tplc="0409001B" w:tentative="1">
+      <w:start w:val="1"/>
+      <w:numFmt w:val="lowerRoman"/>
+      <w:lvlText w:val="%3."/>
+      <w:lvlJc w:val="right"/>
+      <w:pPr>
+        <w:ind w:left="1260" w:hanging="420"/>
+      </w:pPr>
+    </w:lvl>
+    <w:lvl w:ilvl="3" w:tplc="0409000F" w:tentative="1">
+      <w:start w:val="1"/>
+      <w:numFmt w:val="decimal"/>
+      <w:lvlText w:val="%4."/>
+      <w:lvlJc w:val="left"/>
+      <w:pPr>
+        <w:ind w:left="1680" w:hanging="420"/>
+      </w:pPr>
+    </w:lvl>
+    <w:lvl w:ilvl="4" w:tplc="04090019" w:tentative="1">
+      <w:start w:val="1"/>
+      <w:numFmt w:val="lowerLetter"/>
+      <w:lvlText w:val="%5)"/>
+      <w:lvlJc w:val="left"/>
+      <w:pPr>
+        <w:ind w:left="2100" w:hanging="420"/>
+      </w:pPr>
+    </w:lvl>
+    <w:lvl w:ilvl="5" w:tplc="0409001B" w:tentative="1">
+      <w:start w:val="1"/>
+      <w:numFmt w:val="lowerRoman"/>
+      <w:lvlText w:val="%6."/>
+      <w:lvlJc w:val="right"/>
+      <w:pPr>
+        <w:ind w:left="2520" w:hanging="420"/>
+      </w:pPr>
+    </w:lvl>
+    <w:lvl w:ilvl="6" w:tplc="0409000F" w:tentative="1">
+      <w:start w:val="1"/>
+      <w:numFmt w:val="decimal"/>
+      <w:lvlText w:val="%7."/>
+      <w:lvlJc w:val="left"/>
+      <w:pPr>
+        <w:ind w:left="2940" w:hanging="420"/>
+      </w:pPr>
+    </w:lvl>
+    <w:lvl w:ilvl="7" w:tplc="04090019" w:tentative="1">
+      <w:start w:val="1"/>
+      <w:numFmt w:val="lowerLetter"/>
+      <w:lvlText w:val="%8)"/>
+      <w:lvlJc w:val="left"/>
+      <w:pPr>
+        <w:ind w:left="3360" w:hanging="420"/>
+      </w:pPr>
+    </w:lvl>
+    <w:lvl w:ilvl="8" w:tplc="0409001B" w:tentative="1">
+      <w:start w:val="1"/>
+      <w:numFmt w:val="lowerRoman"/>
+      <w:lvlText w:val="%9."/>
+      <w:lvlJc w:val="right"/>
+      <w:pPr>
+        <w:ind w:left="3780" w:hanging="420"/>
+      </w:pPr>
+    </w:lvl>
+  </w:abstractNum>
+  <w:abstractNum w:abstractNumId="5">
     <w:nsid w:val="6E696E88"/>
     <w:multiLevelType w:val="hybridMultilevel"/>
     <w:tmpl w:val="5FDAC5B0"/>
@@ -1520,7 +2362,7 @@
     </w:lvl>
   </w:abstractNum>
   <w:num w:numId="1">
-    <w:abstractNumId w:val="4"/>
+    <w:abstractNumId w:val="5"/>
   </w:num>
   <w:num w:numId="2">
     <w:abstractNumId w:val="3"/>
@@ -1533,6 +2375,9 @@
   </w:num>
   <w:num w:numId="5">
     <w:abstractNumId w:val="1"/>
+  </w:num>
+  <w:num w:numId="6">
+    <w:abstractNumId w:val="4"/>
   </w:num>
 </w:numbering>
 </file>
